--- a/ML_Assn_2_wr[1].docx
+++ b/ML_Assn_2_wr[1].docx
@@ -255,6 +255,1106 @@
         <w:t>Linear Regression is widely used in various fields such as economics, finance, healthcare, and engineering. It helps in forecasting trends, identifying relationships, and making data-driven decisions. The simplicity of the model makes it a great starting point for understanding machine learning concepts.</w:t>
       </w:r>
     </w:p>
+    <w:p/>
+    <w:p>
+      <w:pPr>
+        <w:rPr>
+          <w:b/>
+          <w:bCs/>
+        </w:rPr>
+      </w:pPr>
+      <w:r>
+        <w:rPr>
+          <w:b/>
+          <w:bCs/>
+        </w:rPr>
+        <w:t>Dataset Description:</w:t>
+      </w:r>
+    </w:p>
+    <w:p>
+      <w:r>
+        <w:rPr>
+          <w:b/>
+          <w:bCs/>
+        </w:rPr>
+        <w:t>Dataset Name:</w:t>
+      </w:r>
+      <w:r>
+        <w:t xml:space="preserve"> Employee_Salary_Dataset.csv</w:t>
+      </w:r>
+      <w:r>
+        <w:br/>
+      </w:r>
+      <w:r>
+        <w:rPr>
+          <w:b/>
+          <w:bCs/>
+        </w:rPr>
+        <w:t>Total Records:</w:t>
+      </w:r>
+      <w:r>
+        <w:t xml:space="preserve"> </w:t>
+      </w:r>
+      <w:r>
+        <w:rPr>
+          <w:i/>
+          <w:iCs/>
+        </w:rPr>
+        <w:t>(Example: 100 entries — you can update this based on your actual data)</w:t>
+      </w:r>
+      <w:r>
+        <w:br/>
+      </w:r>
+      <w:r>
+        <w:rPr>
+          <w:b/>
+          <w:bCs/>
+        </w:rPr>
+        <w:t>Purpose:</w:t>
+      </w:r>
+      <w:r>
+        <w:t xml:space="preserve"> To </w:t>
+      </w:r>
+      <w:proofErr w:type="spellStart"/>
+      <w:r>
+        <w:t>analyze</w:t>
+      </w:r>
+      <w:proofErr w:type="spellEnd"/>
+      <w:r>
+        <w:t xml:space="preserve"> the relationship between employee attributes like experience, age, gender, and their corresponding salary. This dataset is suitable for salary prediction and trend analysis.</w:t>
+      </w:r>
+    </w:p>
+    <w:p>
+      <w:pPr>
+        <w:rPr>
+          <w:b/>
+          <w:bCs/>
+        </w:rPr>
+      </w:pPr>
+      <w:r>
+        <w:rPr>
+          <w:b/>
+          <w:bCs/>
+        </w:rPr>
+        <w:t>Columns and Their Descriptions:</w:t>
+      </w:r>
+    </w:p>
+    <w:tbl>
+      <w:tblPr>
+        <w:tblW w:w="0" w:type="auto"/>
+        <w:tblCellSpacing w:w="15" w:type="dxa"/>
+        <w:tblCellMar>
+          <w:top w:w="15" w:type="dxa"/>
+          <w:left w:w="15" w:type="dxa"/>
+          <w:bottom w:w="15" w:type="dxa"/>
+          <w:right w:w="15" w:type="dxa"/>
+        </w:tblCellMar>
+        <w:tblLook w:val="04A0" w:firstRow="1" w:lastRow="0" w:firstColumn="1" w:lastColumn="0" w:noHBand="0" w:noVBand="1"/>
+      </w:tblPr>
+      <w:tblGrid>
+        <w:gridCol w:w="1633"/>
+        <w:gridCol w:w="1054"/>
+        <w:gridCol w:w="6339"/>
+      </w:tblGrid>
+      <w:tr>
+        <w:trPr>
+          <w:tblHeader/>
+          <w:tblCellSpacing w:w="15" w:type="dxa"/>
+        </w:trPr>
+        <w:tc>
+          <w:tcPr>
+            <w:tcW w:w="0" w:type="auto"/>
+            <w:vAlign w:val="center"/>
+            <w:hideMark/>
+          </w:tcPr>
+          <w:p>
+            <w:pPr>
+              <w:rPr>
+                <w:b/>
+                <w:bCs/>
+              </w:rPr>
+            </w:pPr>
+            <w:r>
+              <w:rPr>
+                <w:b/>
+                <w:bCs/>
+              </w:rPr>
+              <w:t>Column Name</w:t>
+            </w:r>
+          </w:p>
+        </w:tc>
+        <w:tc>
+          <w:tcPr>
+            <w:tcW w:w="0" w:type="auto"/>
+            <w:vAlign w:val="center"/>
+            <w:hideMark/>
+          </w:tcPr>
+          <w:p>
+            <w:pPr>
+              <w:rPr>
+                <w:b/>
+                <w:bCs/>
+              </w:rPr>
+            </w:pPr>
+            <w:r>
+              <w:rPr>
+                <w:b/>
+                <w:bCs/>
+              </w:rPr>
+              <w:t>Data Type</w:t>
+            </w:r>
+          </w:p>
+        </w:tc>
+        <w:tc>
+          <w:tcPr>
+            <w:tcW w:w="0" w:type="auto"/>
+            <w:vAlign w:val="center"/>
+            <w:hideMark/>
+          </w:tcPr>
+          <w:p>
+            <w:pPr>
+              <w:rPr>
+                <w:b/>
+                <w:bCs/>
+              </w:rPr>
+            </w:pPr>
+            <w:r>
+              <w:rPr>
+                <w:b/>
+                <w:bCs/>
+              </w:rPr>
+              <w:t>Description</w:t>
+            </w:r>
+          </w:p>
+        </w:tc>
+      </w:tr>
+      <w:tr>
+        <w:trPr>
+          <w:tblCellSpacing w:w="15" w:type="dxa"/>
+        </w:trPr>
+        <w:tc>
+          <w:tcPr>
+            <w:tcW w:w="0" w:type="auto"/>
+            <w:vAlign w:val="center"/>
+            <w:hideMark/>
+          </w:tcPr>
+          <w:p>
+            <w:r>
+              <w:t>ID</w:t>
+            </w:r>
+          </w:p>
+        </w:tc>
+        <w:tc>
+          <w:tcPr>
+            <w:tcW w:w="0" w:type="auto"/>
+            <w:vAlign w:val="center"/>
+            <w:hideMark/>
+          </w:tcPr>
+          <w:p>
+            <w:r>
+              <w:t>Integer</w:t>
+            </w:r>
+          </w:p>
+        </w:tc>
+        <w:tc>
+          <w:tcPr>
+            <w:tcW w:w="0" w:type="auto"/>
+            <w:vAlign w:val="center"/>
+            <w:hideMark/>
+          </w:tcPr>
+          <w:p>
+            <w:r>
+              <w:t>Unique identifier for each employee</w:t>
+            </w:r>
+          </w:p>
+        </w:tc>
+      </w:tr>
+      <w:tr>
+        <w:trPr>
+          <w:tblCellSpacing w:w="15" w:type="dxa"/>
+        </w:trPr>
+        <w:tc>
+          <w:tcPr>
+            <w:tcW w:w="0" w:type="auto"/>
+            <w:vAlign w:val="center"/>
+            <w:hideMark/>
+          </w:tcPr>
+          <w:p>
+            <w:proofErr w:type="spellStart"/>
+            <w:r>
+              <w:t>Experience_Years</w:t>
+            </w:r>
+            <w:proofErr w:type="spellEnd"/>
+          </w:p>
+        </w:tc>
+        <w:tc>
+          <w:tcPr>
+            <w:tcW w:w="0" w:type="auto"/>
+            <w:vAlign w:val="center"/>
+            <w:hideMark/>
+          </w:tcPr>
+          <w:p>
+            <w:r>
+              <w:t>Integer</w:t>
+            </w:r>
+          </w:p>
+        </w:tc>
+        <w:tc>
+          <w:tcPr>
+            <w:tcW w:w="0" w:type="auto"/>
+            <w:vAlign w:val="center"/>
+            <w:hideMark/>
+          </w:tcPr>
+          <w:p>
+            <w:r>
+              <w:t>Total number of years of professional experience</w:t>
+            </w:r>
+          </w:p>
+        </w:tc>
+      </w:tr>
+      <w:tr>
+        <w:trPr>
+          <w:tblCellSpacing w:w="15" w:type="dxa"/>
+        </w:trPr>
+        <w:tc>
+          <w:tcPr>
+            <w:tcW w:w="0" w:type="auto"/>
+            <w:vAlign w:val="center"/>
+            <w:hideMark/>
+          </w:tcPr>
+          <w:p>
+            <w:r>
+              <w:t>Age</w:t>
+            </w:r>
+          </w:p>
+        </w:tc>
+        <w:tc>
+          <w:tcPr>
+            <w:tcW w:w="0" w:type="auto"/>
+            <w:vAlign w:val="center"/>
+            <w:hideMark/>
+          </w:tcPr>
+          <w:p>
+            <w:r>
+              <w:t>Integer</w:t>
+            </w:r>
+          </w:p>
+        </w:tc>
+        <w:tc>
+          <w:tcPr>
+            <w:tcW w:w="0" w:type="auto"/>
+            <w:vAlign w:val="center"/>
+            <w:hideMark/>
+          </w:tcPr>
+          <w:p>
+            <w:r>
+              <w:t>Current age of the employee in years</w:t>
+            </w:r>
+          </w:p>
+        </w:tc>
+      </w:tr>
+      <w:tr>
+        <w:trPr>
+          <w:tblCellSpacing w:w="15" w:type="dxa"/>
+        </w:trPr>
+        <w:tc>
+          <w:tcPr>
+            <w:tcW w:w="0" w:type="auto"/>
+            <w:vAlign w:val="center"/>
+            <w:hideMark/>
+          </w:tcPr>
+          <w:p>
+            <w:r>
+              <w:t>Gender</w:t>
+            </w:r>
+          </w:p>
+        </w:tc>
+        <w:tc>
+          <w:tcPr>
+            <w:tcW w:w="0" w:type="auto"/>
+            <w:vAlign w:val="center"/>
+            <w:hideMark/>
+          </w:tcPr>
+          <w:p>
+            <w:r>
+              <w:t>Categorical</w:t>
+            </w:r>
+          </w:p>
+        </w:tc>
+        <w:tc>
+          <w:tcPr>
+            <w:tcW w:w="0" w:type="auto"/>
+            <w:vAlign w:val="center"/>
+            <w:hideMark/>
+          </w:tcPr>
+          <w:p>
+            <w:r>
+              <w:t>Gender of the employee (Male, Female, or other values if present)</w:t>
+            </w:r>
+          </w:p>
+        </w:tc>
+      </w:tr>
+      <w:tr>
+        <w:trPr>
+          <w:tblCellSpacing w:w="15" w:type="dxa"/>
+        </w:trPr>
+        <w:tc>
+          <w:tcPr>
+            <w:tcW w:w="0" w:type="auto"/>
+            <w:vAlign w:val="center"/>
+            <w:hideMark/>
+          </w:tcPr>
+          <w:p>
+            <w:r>
+              <w:t>Salary</w:t>
+            </w:r>
+          </w:p>
+        </w:tc>
+        <w:tc>
+          <w:tcPr>
+            <w:tcW w:w="0" w:type="auto"/>
+            <w:vAlign w:val="center"/>
+            <w:hideMark/>
+          </w:tcPr>
+          <w:p>
+            <w:r>
+              <w:t>Float</w:t>
+            </w:r>
+          </w:p>
+        </w:tc>
+        <w:tc>
+          <w:tcPr>
+            <w:tcW w:w="0" w:type="auto"/>
+            <w:vAlign w:val="center"/>
+            <w:hideMark/>
+          </w:tcPr>
+          <w:p>
+            <w:r>
+              <w:t>Current annual salary of the employee in INR or USD (based on your dataset)</w:t>
+            </w:r>
+          </w:p>
+        </w:tc>
+      </w:tr>
+    </w:tbl>
+    <w:p>
+      <w:pPr>
+        <w:rPr>
+          <w:b/>
+          <w:bCs/>
+        </w:rPr>
+      </w:pPr>
+      <w:r>
+        <w:rPr>
+          <w:b/>
+          <w:bCs/>
+        </w:rPr>
+        <w:t>Sample Records (Preview):</w:t>
+      </w:r>
+    </w:p>
+    <w:tbl>
+      <w:tblPr>
+        <w:tblW w:w="0" w:type="auto"/>
+        <w:tblCellSpacing w:w="15" w:type="dxa"/>
+        <w:tblCellMar>
+          <w:top w:w="15" w:type="dxa"/>
+          <w:left w:w="15" w:type="dxa"/>
+          <w:bottom w:w="15" w:type="dxa"/>
+          <w:right w:w="15" w:type="dxa"/>
+        </w:tblCellMar>
+        <w:tblLook w:val="04A0" w:firstRow="1" w:lastRow="0" w:firstColumn="1" w:lastColumn="0" w:noHBand="0" w:noVBand="1"/>
+      </w:tblPr>
+      <w:tblGrid>
+        <w:gridCol w:w="273"/>
+        <w:gridCol w:w="1650"/>
+        <w:gridCol w:w="407"/>
+        <w:gridCol w:w="737"/>
+        <w:gridCol w:w="1135"/>
+      </w:tblGrid>
+      <w:tr>
+        <w:trPr>
+          <w:tblHeader/>
+          <w:tblCellSpacing w:w="15" w:type="dxa"/>
+        </w:trPr>
+        <w:tc>
+          <w:tcPr>
+            <w:tcW w:w="0" w:type="auto"/>
+            <w:vAlign w:val="center"/>
+            <w:hideMark/>
+          </w:tcPr>
+          <w:p>
+            <w:pPr>
+              <w:rPr>
+                <w:b/>
+                <w:bCs/>
+              </w:rPr>
+            </w:pPr>
+            <w:r>
+              <w:rPr>
+                <w:b/>
+                <w:bCs/>
+              </w:rPr>
+              <w:t>ID</w:t>
+            </w:r>
+          </w:p>
+        </w:tc>
+        <w:tc>
+          <w:tcPr>
+            <w:tcW w:w="0" w:type="auto"/>
+            <w:vAlign w:val="center"/>
+            <w:hideMark/>
+          </w:tcPr>
+          <w:p>
+            <w:pPr>
+              <w:rPr>
+                <w:b/>
+                <w:bCs/>
+              </w:rPr>
+            </w:pPr>
+            <w:proofErr w:type="spellStart"/>
+            <w:r>
+              <w:rPr>
+                <w:b/>
+                <w:bCs/>
+              </w:rPr>
+              <w:t>Experience_Years</w:t>
+            </w:r>
+            <w:proofErr w:type="spellEnd"/>
+          </w:p>
+        </w:tc>
+        <w:tc>
+          <w:tcPr>
+            <w:tcW w:w="0" w:type="auto"/>
+            <w:vAlign w:val="center"/>
+            <w:hideMark/>
+          </w:tcPr>
+          <w:p>
+            <w:pPr>
+              <w:rPr>
+                <w:b/>
+                <w:bCs/>
+              </w:rPr>
+            </w:pPr>
+            <w:r>
+              <w:rPr>
+                <w:b/>
+                <w:bCs/>
+              </w:rPr>
+              <w:t>Age</w:t>
+            </w:r>
+          </w:p>
+        </w:tc>
+        <w:tc>
+          <w:tcPr>
+            <w:tcW w:w="0" w:type="auto"/>
+            <w:vAlign w:val="center"/>
+            <w:hideMark/>
+          </w:tcPr>
+          <w:p>
+            <w:pPr>
+              <w:rPr>
+                <w:b/>
+                <w:bCs/>
+              </w:rPr>
+            </w:pPr>
+            <w:r>
+              <w:rPr>
+                <w:b/>
+                <w:bCs/>
+              </w:rPr>
+              <w:t>Gender</w:t>
+            </w:r>
+          </w:p>
+        </w:tc>
+        <w:tc>
+          <w:tcPr>
+            <w:tcW w:w="0" w:type="auto"/>
+            <w:vAlign w:val="center"/>
+            <w:hideMark/>
+          </w:tcPr>
+          <w:p>
+            <w:pPr>
+              <w:rPr>
+                <w:b/>
+                <w:bCs/>
+              </w:rPr>
+            </w:pPr>
+            <w:r>
+              <w:rPr>
+                <w:b/>
+                <w:bCs/>
+              </w:rPr>
+              <w:t>Salary</w:t>
+            </w:r>
+          </w:p>
+        </w:tc>
+      </w:tr>
+      <w:tr>
+        <w:trPr>
+          <w:tblCellSpacing w:w="15" w:type="dxa"/>
+        </w:trPr>
+        <w:tc>
+          <w:tcPr>
+            <w:tcW w:w="0" w:type="auto"/>
+            <w:vAlign w:val="center"/>
+            <w:hideMark/>
+          </w:tcPr>
+          <w:p>
+            <w:r>
+              <w:t>1</w:t>
+            </w:r>
+          </w:p>
+        </w:tc>
+        <w:tc>
+          <w:tcPr>
+            <w:tcW w:w="0" w:type="auto"/>
+            <w:vAlign w:val="center"/>
+            <w:hideMark/>
+          </w:tcPr>
+          <w:p>
+            <w:r>
+              <w:t>3</w:t>
+            </w:r>
+          </w:p>
+        </w:tc>
+        <w:tc>
+          <w:tcPr>
+            <w:tcW w:w="0" w:type="auto"/>
+            <w:vAlign w:val="center"/>
+            <w:hideMark/>
+          </w:tcPr>
+          <w:p>
+            <w:r>
+              <w:t>25</w:t>
+            </w:r>
+          </w:p>
+        </w:tc>
+        <w:tc>
+          <w:tcPr>
+            <w:tcW w:w="0" w:type="auto"/>
+            <w:vAlign w:val="center"/>
+            <w:hideMark/>
+          </w:tcPr>
+          <w:p>
+            <w:r>
+              <w:t>Male</w:t>
+            </w:r>
+          </w:p>
+        </w:tc>
+        <w:tc>
+          <w:tcPr>
+            <w:tcW w:w="0" w:type="auto"/>
+            <w:vAlign w:val="center"/>
+            <w:hideMark/>
+          </w:tcPr>
+          <w:p>
+            <w:r>
+              <w:t>450000.00</w:t>
+            </w:r>
+          </w:p>
+        </w:tc>
+      </w:tr>
+      <w:tr>
+        <w:trPr>
+          <w:tblCellSpacing w:w="15" w:type="dxa"/>
+        </w:trPr>
+        <w:tc>
+          <w:tcPr>
+            <w:tcW w:w="0" w:type="auto"/>
+            <w:vAlign w:val="center"/>
+            <w:hideMark/>
+          </w:tcPr>
+          <w:p>
+            <w:r>
+              <w:t>2</w:t>
+            </w:r>
+          </w:p>
+        </w:tc>
+        <w:tc>
+          <w:tcPr>
+            <w:tcW w:w="0" w:type="auto"/>
+            <w:vAlign w:val="center"/>
+            <w:hideMark/>
+          </w:tcPr>
+          <w:p>
+            <w:r>
+              <w:t>7</w:t>
+            </w:r>
+          </w:p>
+        </w:tc>
+        <w:tc>
+          <w:tcPr>
+            <w:tcW w:w="0" w:type="auto"/>
+            <w:vAlign w:val="center"/>
+            <w:hideMark/>
+          </w:tcPr>
+          <w:p>
+            <w:r>
+              <w:t>32</w:t>
+            </w:r>
+          </w:p>
+        </w:tc>
+        <w:tc>
+          <w:tcPr>
+            <w:tcW w:w="0" w:type="auto"/>
+            <w:vAlign w:val="center"/>
+            <w:hideMark/>
+          </w:tcPr>
+          <w:p>
+            <w:r>
+              <w:t>Female</w:t>
+            </w:r>
+          </w:p>
+        </w:tc>
+        <w:tc>
+          <w:tcPr>
+            <w:tcW w:w="0" w:type="auto"/>
+            <w:vAlign w:val="center"/>
+            <w:hideMark/>
+          </w:tcPr>
+          <w:p>
+            <w:r>
+              <w:t>850000.00</w:t>
+            </w:r>
+          </w:p>
+        </w:tc>
+      </w:tr>
+      <w:tr>
+        <w:trPr>
+          <w:tblCellSpacing w:w="15" w:type="dxa"/>
+        </w:trPr>
+        <w:tc>
+          <w:tcPr>
+            <w:tcW w:w="0" w:type="auto"/>
+            <w:vAlign w:val="center"/>
+            <w:hideMark/>
+          </w:tcPr>
+          <w:p>
+            <w:r>
+              <w:t>3</w:t>
+            </w:r>
+          </w:p>
+        </w:tc>
+        <w:tc>
+          <w:tcPr>
+            <w:tcW w:w="0" w:type="auto"/>
+            <w:vAlign w:val="center"/>
+            <w:hideMark/>
+          </w:tcPr>
+          <w:p>
+            <w:r>
+              <w:t>1</w:t>
+            </w:r>
+          </w:p>
+        </w:tc>
+        <w:tc>
+          <w:tcPr>
+            <w:tcW w:w="0" w:type="auto"/>
+            <w:vAlign w:val="center"/>
+            <w:hideMark/>
+          </w:tcPr>
+          <w:p>
+            <w:r>
+              <w:t>22</w:t>
+            </w:r>
+          </w:p>
+        </w:tc>
+        <w:tc>
+          <w:tcPr>
+            <w:tcW w:w="0" w:type="auto"/>
+            <w:vAlign w:val="center"/>
+            <w:hideMark/>
+          </w:tcPr>
+          <w:p>
+            <w:r>
+              <w:t>Male</w:t>
+            </w:r>
+          </w:p>
+        </w:tc>
+        <w:tc>
+          <w:tcPr>
+            <w:tcW w:w="0" w:type="auto"/>
+            <w:vAlign w:val="center"/>
+            <w:hideMark/>
+          </w:tcPr>
+          <w:p>
+            <w:r>
+              <w:t>300000.00</w:t>
+            </w:r>
+          </w:p>
+        </w:tc>
+      </w:tr>
+      <w:tr>
+        <w:trPr>
+          <w:tblCellSpacing w:w="15" w:type="dxa"/>
+        </w:trPr>
+        <w:tc>
+          <w:tcPr>
+            <w:tcW w:w="0" w:type="auto"/>
+            <w:vAlign w:val="center"/>
+            <w:hideMark/>
+          </w:tcPr>
+          <w:p>
+            <w:r>
+              <w:t>4</w:t>
+            </w:r>
+          </w:p>
+        </w:tc>
+        <w:tc>
+          <w:tcPr>
+            <w:tcW w:w="0" w:type="auto"/>
+            <w:vAlign w:val="center"/>
+            <w:hideMark/>
+          </w:tcPr>
+          <w:p>
+            <w:r>
+              <w:t>10</w:t>
+            </w:r>
+          </w:p>
+        </w:tc>
+        <w:tc>
+          <w:tcPr>
+            <w:tcW w:w="0" w:type="auto"/>
+            <w:vAlign w:val="center"/>
+            <w:hideMark/>
+          </w:tcPr>
+          <w:p>
+            <w:r>
+              <w:t>40</w:t>
+            </w:r>
+          </w:p>
+        </w:tc>
+        <w:tc>
+          <w:tcPr>
+            <w:tcW w:w="0" w:type="auto"/>
+            <w:vAlign w:val="center"/>
+            <w:hideMark/>
+          </w:tcPr>
+          <w:p>
+            <w:r>
+              <w:t>Female</w:t>
+            </w:r>
+          </w:p>
+        </w:tc>
+        <w:tc>
+          <w:tcPr>
+            <w:tcW w:w="0" w:type="auto"/>
+            <w:vAlign w:val="center"/>
+            <w:hideMark/>
+          </w:tcPr>
+          <w:p>
+            <w:r>
+              <w:t>1200000.00</w:t>
+            </w:r>
+          </w:p>
+        </w:tc>
+      </w:tr>
+      <w:tr>
+        <w:trPr>
+          <w:tblCellSpacing w:w="15" w:type="dxa"/>
+        </w:trPr>
+        <w:tc>
+          <w:tcPr>
+            <w:tcW w:w="0" w:type="auto"/>
+            <w:vAlign w:val="center"/>
+            <w:hideMark/>
+          </w:tcPr>
+          <w:p>
+            <w:r>
+              <w:t>5</w:t>
+            </w:r>
+          </w:p>
+        </w:tc>
+        <w:tc>
+          <w:tcPr>
+            <w:tcW w:w="0" w:type="auto"/>
+            <w:vAlign w:val="center"/>
+            <w:hideMark/>
+          </w:tcPr>
+          <w:p>
+            <w:r>
+              <w:t>5</w:t>
+            </w:r>
+          </w:p>
+        </w:tc>
+        <w:tc>
+          <w:tcPr>
+            <w:tcW w:w="0" w:type="auto"/>
+            <w:vAlign w:val="center"/>
+            <w:hideMark/>
+          </w:tcPr>
+          <w:p>
+            <w:r>
+              <w:t>29</w:t>
+            </w:r>
+          </w:p>
+        </w:tc>
+        <w:tc>
+          <w:tcPr>
+            <w:tcW w:w="0" w:type="auto"/>
+            <w:vAlign w:val="center"/>
+            <w:hideMark/>
+          </w:tcPr>
+          <w:p>
+            <w:r>
+              <w:t>Male</w:t>
+            </w:r>
+          </w:p>
+        </w:tc>
+        <w:tc>
+          <w:tcPr>
+            <w:tcW w:w="0" w:type="auto"/>
+            <w:vAlign w:val="center"/>
+            <w:hideMark/>
+          </w:tcPr>
+          <w:p>
+            <w:r>
+              <w:t>650000.00</w:t>
+            </w:r>
+          </w:p>
+        </w:tc>
+      </w:tr>
+    </w:tbl>
+    <w:p>
+      <w:r>
+        <w:pict w14:anchorId="69259F95">
+          <v:rect id="_x0000_i1039" style="width:0;height:1.5pt" o:hralign="center" o:hrstd="t" o:hr="t" fillcolor="#a0a0a0" stroked="f"/>
+        </w:pict>
+      </w:r>
+    </w:p>
+    <w:p>
+      <w:pPr>
+        <w:rPr>
+          <w:b/>
+          <w:bCs/>
+        </w:rPr>
+      </w:pPr>
+      <w:r>
+        <w:rPr>
+          <w:b/>
+          <w:bCs/>
+        </w:rPr>
+        <w:t>Possible Exploratory Questions:</w:t>
+      </w:r>
+    </w:p>
+    <w:p>
+      <w:pPr>
+        <w:numPr>
+          <w:ilvl w:val="0"/>
+          <w:numId w:val="2"/>
+        </w:numPr>
+      </w:pPr>
+      <w:r>
+        <w:t>What is the average salary across the company?</w:t>
+      </w:r>
+    </w:p>
+    <w:p>
+      <w:pPr>
+        <w:numPr>
+          <w:ilvl w:val="0"/>
+          <w:numId w:val="2"/>
+        </w:numPr>
+      </w:pPr>
+      <w:r>
+        <w:t xml:space="preserve">Is there a strong correlation between </w:t>
+      </w:r>
+      <w:proofErr w:type="spellStart"/>
+      <w:r>
+        <w:t>Experience_Years</w:t>
+      </w:r>
+      <w:proofErr w:type="spellEnd"/>
+      <w:r>
+        <w:t xml:space="preserve"> and Salary?</w:t>
+      </w:r>
+    </w:p>
+    <w:p>
+      <w:pPr>
+        <w:numPr>
+          <w:ilvl w:val="0"/>
+          <w:numId w:val="2"/>
+        </w:numPr>
+      </w:pPr>
+      <w:r>
+        <w:t>Do older employees tend to have higher salaries?</w:t>
+      </w:r>
+    </w:p>
+    <w:p>
+      <w:pPr>
+        <w:numPr>
+          <w:ilvl w:val="0"/>
+          <w:numId w:val="2"/>
+        </w:numPr>
+      </w:pPr>
+      <w:r>
+        <w:t>What is the salary distribution by Gender?</w:t>
+      </w:r>
+    </w:p>
+    <w:p>
+      <w:pPr>
+        <w:numPr>
+          <w:ilvl w:val="0"/>
+          <w:numId w:val="2"/>
+        </w:numPr>
+      </w:pPr>
+      <w:r>
+        <w:lastRenderedPageBreak/>
+        <w:t>Are there any outliers in salary based on experience?</w:t>
+      </w:r>
+    </w:p>
+    <w:p>
+      <w:pPr>
+        <w:numPr>
+          <w:ilvl w:val="0"/>
+          <w:numId w:val="2"/>
+        </w:numPr>
+      </w:pPr>
+      <w:r>
+        <w:t>What is the most common age group in the dataset?</w:t>
+      </w:r>
+    </w:p>
+    <w:p>
+      <w:r>
+        <w:pict w14:anchorId="6368117C">
+          <v:rect id="_x0000_i1040" style="width:0;height:1.5pt" o:hralign="center" o:hrstd="t" o:hr="t" fillcolor="#a0a0a0" stroked="f"/>
+        </w:pict>
+      </w:r>
+    </w:p>
+    <w:p>
+      <w:pPr>
+        <w:rPr>
+          <w:b/>
+          <w:bCs/>
+        </w:rPr>
+      </w:pPr>
+      <w:r>
+        <w:rPr>
+          <w:b/>
+          <w:bCs/>
+        </w:rPr>
+        <w:t>Preprocessing Checks During EDA:</w:t>
+      </w:r>
+    </w:p>
+    <w:p>
+      <w:pPr>
+        <w:numPr>
+          <w:ilvl w:val="0"/>
+          <w:numId w:val="3"/>
+        </w:numPr>
+      </w:pPr>
+      <w:r>
+        <w:t xml:space="preserve">Checking for </w:t>
+      </w:r>
+      <w:r>
+        <w:rPr>
+          <w:b/>
+          <w:bCs/>
+        </w:rPr>
+        <w:t>missing values</w:t>
+      </w:r>
+      <w:r>
+        <w:t xml:space="preserve"> (e.g., null Salary or Age)</w:t>
+      </w:r>
+    </w:p>
+    <w:p>
+      <w:pPr>
+        <w:numPr>
+          <w:ilvl w:val="0"/>
+          <w:numId w:val="3"/>
+        </w:numPr>
+      </w:pPr>
+      <w:r>
+        <w:t xml:space="preserve">Validating </w:t>
+      </w:r>
+      <w:r>
+        <w:rPr>
+          <w:b/>
+          <w:bCs/>
+        </w:rPr>
+        <w:t>data types</w:t>
+      </w:r>
+      <w:r>
+        <w:t xml:space="preserve"> (ensuring no string values in </w:t>
+      </w:r>
+      <w:proofErr w:type="spellStart"/>
+      <w:r>
+        <w:t>Experience_Years</w:t>
+      </w:r>
+      <w:proofErr w:type="spellEnd"/>
+      <w:r>
+        <w:t>)</w:t>
+      </w:r>
+    </w:p>
+    <w:p>
+      <w:pPr>
+        <w:numPr>
+          <w:ilvl w:val="0"/>
+          <w:numId w:val="3"/>
+        </w:numPr>
+      </w:pPr>
+      <w:r>
+        <w:t xml:space="preserve">Ensuring </w:t>
+      </w:r>
+      <w:r>
+        <w:rPr>
+          <w:b/>
+          <w:bCs/>
+        </w:rPr>
+        <w:t>unique IDs</w:t>
+      </w:r>
+      <w:r>
+        <w:t xml:space="preserve"> for all entries</w:t>
+      </w:r>
+    </w:p>
+    <w:p>
+      <w:pPr>
+        <w:numPr>
+          <w:ilvl w:val="0"/>
+          <w:numId w:val="3"/>
+        </w:numPr>
+      </w:pPr>
+      <w:r>
+        <w:t xml:space="preserve">Checking for </w:t>
+      </w:r>
+      <w:r>
+        <w:rPr>
+          <w:b/>
+          <w:bCs/>
+        </w:rPr>
+        <w:t>outliers</w:t>
+      </w:r>
+      <w:r>
+        <w:t xml:space="preserve"> in Salary and Age columns</w:t>
+      </w:r>
+    </w:p>
+    <w:p>
+      <w:pPr>
+        <w:numPr>
+          <w:ilvl w:val="0"/>
+          <w:numId w:val="3"/>
+        </w:numPr>
+      </w:pPr>
+      <w:r>
+        <w:t xml:space="preserve">Verifying </w:t>
+      </w:r>
+      <w:r>
+        <w:rPr>
+          <w:b/>
+          <w:bCs/>
+        </w:rPr>
+        <w:t>logical consistency</w:t>
+      </w:r>
+      <w:r>
+        <w:t xml:space="preserve"> (e.g., Age should be greater than or equal to </w:t>
+      </w:r>
+      <w:proofErr w:type="spellStart"/>
+      <w:r>
+        <w:t>Experience_Years</w:t>
+      </w:r>
+      <w:proofErr w:type="spellEnd"/>
+      <w:r>
+        <w:t>)</w:t>
+      </w:r>
+    </w:p>
+    <w:p/>
     <w:p>
       <w:r>
         <w:pict w14:anchorId="66F6B3A1">
@@ -273,7 +1373,23 @@
     </w:p>
     <w:p>
       <w:r>
-        <w:t>Linear Regression is a fundamental technique in predictive modeling that establishes a relationship between variables. By understanding and applying this method, we can make informed predictions and analyze patterns in data. This method serves as a building block for more advanced machine learning algorithms and real-world applications.</w:t>
+        <w:t xml:space="preserve">Linear Regression is a fundamental technique in predictive </w:t>
+      </w:r>
+      <w:proofErr w:type="spellStart"/>
+      <w:r>
+        <w:t>modeling</w:t>
+      </w:r>
+      <w:proofErr w:type="spellEnd"/>
+      <w:r>
+        <w:t xml:space="preserve"> that establishes a relationship between variables. By understanding and applying this method, we can make informed predictions and </w:t>
+      </w:r>
+      <w:proofErr w:type="spellStart"/>
+      <w:r>
+        <w:t>analyze</w:t>
+      </w:r>
+      <w:proofErr w:type="spellEnd"/>
+      <w:r>
+        <w:t xml:space="preserve"> patterns in data. This method serves as a building block for more advanced machine learning algorithms and real-world applications.</w:t>
       </w:r>
     </w:p>
     <w:p/>
@@ -438,8 +1554,312 @@
       </w:rPr>
     </w:lvl>
   </w:abstractNum>
+  <w:abstractNum w:abstractNumId="1" w15:restartNumberingAfterBreak="0">
+    <w:nsid w:val="4B5708CB"/>
+    <w:multiLevelType w:val="multilevel"/>
+    <w:tmpl w:val="EC2A89E2"/>
+    <w:lvl w:ilvl="0">
+      <w:start w:val="1"/>
+      <w:numFmt w:val="bullet"/>
+      <w:lvlText w:val=""/>
+      <w:lvlJc w:val="left"/>
+      <w:pPr>
+        <w:tabs>
+          <w:tab w:val="num" w:pos="720"/>
+        </w:tabs>
+        <w:ind w:left="720" w:hanging="360"/>
+      </w:pPr>
+      <w:rPr>
+        <w:rFonts w:ascii="Symbol" w:hAnsi="Symbol" w:hint="default"/>
+        <w:sz w:val="20"/>
+      </w:rPr>
+    </w:lvl>
+    <w:lvl w:ilvl="1" w:tentative="1">
+      <w:start w:val="1"/>
+      <w:numFmt w:val="bullet"/>
+      <w:lvlText w:val="o"/>
+      <w:lvlJc w:val="left"/>
+      <w:pPr>
+        <w:tabs>
+          <w:tab w:val="num" w:pos="1440"/>
+        </w:tabs>
+        <w:ind w:left="1440" w:hanging="360"/>
+      </w:pPr>
+      <w:rPr>
+        <w:rFonts w:ascii="Courier New" w:hAnsi="Courier New" w:hint="default"/>
+        <w:sz w:val="20"/>
+      </w:rPr>
+    </w:lvl>
+    <w:lvl w:ilvl="2" w:tentative="1">
+      <w:start w:val="1"/>
+      <w:numFmt w:val="bullet"/>
+      <w:lvlText w:val=""/>
+      <w:lvlJc w:val="left"/>
+      <w:pPr>
+        <w:tabs>
+          <w:tab w:val="num" w:pos="2160"/>
+        </w:tabs>
+        <w:ind w:left="2160" w:hanging="360"/>
+      </w:pPr>
+      <w:rPr>
+        <w:rFonts w:ascii="Wingdings" w:hAnsi="Wingdings" w:hint="default"/>
+        <w:sz w:val="20"/>
+      </w:rPr>
+    </w:lvl>
+    <w:lvl w:ilvl="3" w:tentative="1">
+      <w:start w:val="1"/>
+      <w:numFmt w:val="bullet"/>
+      <w:lvlText w:val=""/>
+      <w:lvlJc w:val="left"/>
+      <w:pPr>
+        <w:tabs>
+          <w:tab w:val="num" w:pos="2880"/>
+        </w:tabs>
+        <w:ind w:left="2880" w:hanging="360"/>
+      </w:pPr>
+      <w:rPr>
+        <w:rFonts w:ascii="Wingdings" w:hAnsi="Wingdings" w:hint="default"/>
+        <w:sz w:val="20"/>
+      </w:rPr>
+    </w:lvl>
+    <w:lvl w:ilvl="4" w:tentative="1">
+      <w:start w:val="1"/>
+      <w:numFmt w:val="bullet"/>
+      <w:lvlText w:val=""/>
+      <w:lvlJc w:val="left"/>
+      <w:pPr>
+        <w:tabs>
+          <w:tab w:val="num" w:pos="3600"/>
+        </w:tabs>
+        <w:ind w:left="3600" w:hanging="360"/>
+      </w:pPr>
+      <w:rPr>
+        <w:rFonts w:ascii="Wingdings" w:hAnsi="Wingdings" w:hint="default"/>
+        <w:sz w:val="20"/>
+      </w:rPr>
+    </w:lvl>
+    <w:lvl w:ilvl="5" w:tentative="1">
+      <w:start w:val="1"/>
+      <w:numFmt w:val="bullet"/>
+      <w:lvlText w:val=""/>
+      <w:lvlJc w:val="left"/>
+      <w:pPr>
+        <w:tabs>
+          <w:tab w:val="num" w:pos="4320"/>
+        </w:tabs>
+        <w:ind w:left="4320" w:hanging="360"/>
+      </w:pPr>
+      <w:rPr>
+        <w:rFonts w:ascii="Wingdings" w:hAnsi="Wingdings" w:hint="default"/>
+        <w:sz w:val="20"/>
+      </w:rPr>
+    </w:lvl>
+    <w:lvl w:ilvl="6" w:tentative="1">
+      <w:start w:val="1"/>
+      <w:numFmt w:val="bullet"/>
+      <w:lvlText w:val=""/>
+      <w:lvlJc w:val="left"/>
+      <w:pPr>
+        <w:tabs>
+          <w:tab w:val="num" w:pos="5040"/>
+        </w:tabs>
+        <w:ind w:left="5040" w:hanging="360"/>
+      </w:pPr>
+      <w:rPr>
+        <w:rFonts w:ascii="Wingdings" w:hAnsi="Wingdings" w:hint="default"/>
+        <w:sz w:val="20"/>
+      </w:rPr>
+    </w:lvl>
+    <w:lvl w:ilvl="7" w:tentative="1">
+      <w:start w:val="1"/>
+      <w:numFmt w:val="bullet"/>
+      <w:lvlText w:val=""/>
+      <w:lvlJc w:val="left"/>
+      <w:pPr>
+        <w:tabs>
+          <w:tab w:val="num" w:pos="5760"/>
+        </w:tabs>
+        <w:ind w:left="5760" w:hanging="360"/>
+      </w:pPr>
+      <w:rPr>
+        <w:rFonts w:ascii="Wingdings" w:hAnsi="Wingdings" w:hint="default"/>
+        <w:sz w:val="20"/>
+      </w:rPr>
+    </w:lvl>
+    <w:lvl w:ilvl="8" w:tentative="1">
+      <w:start w:val="1"/>
+      <w:numFmt w:val="bullet"/>
+      <w:lvlText w:val=""/>
+      <w:lvlJc w:val="left"/>
+      <w:pPr>
+        <w:tabs>
+          <w:tab w:val="num" w:pos="6480"/>
+        </w:tabs>
+        <w:ind w:left="6480" w:hanging="360"/>
+      </w:pPr>
+      <w:rPr>
+        <w:rFonts w:ascii="Wingdings" w:hAnsi="Wingdings" w:hint="default"/>
+        <w:sz w:val="20"/>
+      </w:rPr>
+    </w:lvl>
+  </w:abstractNum>
+  <w:abstractNum w:abstractNumId="2" w15:restartNumberingAfterBreak="0">
+    <w:nsid w:val="6806082F"/>
+    <w:multiLevelType w:val="multilevel"/>
+    <w:tmpl w:val="2D987964"/>
+    <w:lvl w:ilvl="0">
+      <w:start w:val="1"/>
+      <w:numFmt w:val="bullet"/>
+      <w:lvlText w:val=""/>
+      <w:lvlJc w:val="left"/>
+      <w:pPr>
+        <w:tabs>
+          <w:tab w:val="num" w:pos="720"/>
+        </w:tabs>
+        <w:ind w:left="720" w:hanging="360"/>
+      </w:pPr>
+      <w:rPr>
+        <w:rFonts w:ascii="Symbol" w:hAnsi="Symbol" w:hint="default"/>
+        <w:sz w:val="20"/>
+      </w:rPr>
+    </w:lvl>
+    <w:lvl w:ilvl="1" w:tentative="1">
+      <w:start w:val="1"/>
+      <w:numFmt w:val="bullet"/>
+      <w:lvlText w:val="o"/>
+      <w:lvlJc w:val="left"/>
+      <w:pPr>
+        <w:tabs>
+          <w:tab w:val="num" w:pos="1440"/>
+        </w:tabs>
+        <w:ind w:left="1440" w:hanging="360"/>
+      </w:pPr>
+      <w:rPr>
+        <w:rFonts w:ascii="Courier New" w:hAnsi="Courier New" w:hint="default"/>
+        <w:sz w:val="20"/>
+      </w:rPr>
+    </w:lvl>
+    <w:lvl w:ilvl="2" w:tentative="1">
+      <w:start w:val="1"/>
+      <w:numFmt w:val="bullet"/>
+      <w:lvlText w:val=""/>
+      <w:lvlJc w:val="left"/>
+      <w:pPr>
+        <w:tabs>
+          <w:tab w:val="num" w:pos="2160"/>
+        </w:tabs>
+        <w:ind w:left="2160" w:hanging="360"/>
+      </w:pPr>
+      <w:rPr>
+        <w:rFonts w:ascii="Wingdings" w:hAnsi="Wingdings" w:hint="default"/>
+        <w:sz w:val="20"/>
+      </w:rPr>
+    </w:lvl>
+    <w:lvl w:ilvl="3" w:tentative="1">
+      <w:start w:val="1"/>
+      <w:numFmt w:val="bullet"/>
+      <w:lvlText w:val=""/>
+      <w:lvlJc w:val="left"/>
+      <w:pPr>
+        <w:tabs>
+          <w:tab w:val="num" w:pos="2880"/>
+        </w:tabs>
+        <w:ind w:left="2880" w:hanging="360"/>
+      </w:pPr>
+      <w:rPr>
+        <w:rFonts w:ascii="Wingdings" w:hAnsi="Wingdings" w:hint="default"/>
+        <w:sz w:val="20"/>
+      </w:rPr>
+    </w:lvl>
+    <w:lvl w:ilvl="4" w:tentative="1">
+      <w:start w:val="1"/>
+      <w:numFmt w:val="bullet"/>
+      <w:lvlText w:val=""/>
+      <w:lvlJc w:val="left"/>
+      <w:pPr>
+        <w:tabs>
+          <w:tab w:val="num" w:pos="3600"/>
+        </w:tabs>
+        <w:ind w:left="3600" w:hanging="360"/>
+      </w:pPr>
+      <w:rPr>
+        <w:rFonts w:ascii="Wingdings" w:hAnsi="Wingdings" w:hint="default"/>
+        <w:sz w:val="20"/>
+      </w:rPr>
+    </w:lvl>
+    <w:lvl w:ilvl="5" w:tentative="1">
+      <w:start w:val="1"/>
+      <w:numFmt w:val="bullet"/>
+      <w:lvlText w:val=""/>
+      <w:lvlJc w:val="left"/>
+      <w:pPr>
+        <w:tabs>
+          <w:tab w:val="num" w:pos="4320"/>
+        </w:tabs>
+        <w:ind w:left="4320" w:hanging="360"/>
+      </w:pPr>
+      <w:rPr>
+        <w:rFonts w:ascii="Wingdings" w:hAnsi="Wingdings" w:hint="default"/>
+        <w:sz w:val="20"/>
+      </w:rPr>
+    </w:lvl>
+    <w:lvl w:ilvl="6" w:tentative="1">
+      <w:start w:val="1"/>
+      <w:numFmt w:val="bullet"/>
+      <w:lvlText w:val=""/>
+      <w:lvlJc w:val="left"/>
+      <w:pPr>
+        <w:tabs>
+          <w:tab w:val="num" w:pos="5040"/>
+        </w:tabs>
+        <w:ind w:left="5040" w:hanging="360"/>
+      </w:pPr>
+      <w:rPr>
+        <w:rFonts w:ascii="Wingdings" w:hAnsi="Wingdings" w:hint="default"/>
+        <w:sz w:val="20"/>
+      </w:rPr>
+    </w:lvl>
+    <w:lvl w:ilvl="7" w:tentative="1">
+      <w:start w:val="1"/>
+      <w:numFmt w:val="bullet"/>
+      <w:lvlText w:val=""/>
+      <w:lvlJc w:val="left"/>
+      <w:pPr>
+        <w:tabs>
+          <w:tab w:val="num" w:pos="5760"/>
+        </w:tabs>
+        <w:ind w:left="5760" w:hanging="360"/>
+      </w:pPr>
+      <w:rPr>
+        <w:rFonts w:ascii="Wingdings" w:hAnsi="Wingdings" w:hint="default"/>
+        <w:sz w:val="20"/>
+      </w:rPr>
+    </w:lvl>
+    <w:lvl w:ilvl="8" w:tentative="1">
+      <w:start w:val="1"/>
+      <w:numFmt w:val="bullet"/>
+      <w:lvlText w:val=""/>
+      <w:lvlJc w:val="left"/>
+      <w:pPr>
+        <w:tabs>
+          <w:tab w:val="num" w:pos="6480"/>
+        </w:tabs>
+        <w:ind w:left="6480" w:hanging="360"/>
+      </w:pPr>
+      <w:rPr>
+        <w:rFonts w:ascii="Wingdings" w:hAnsi="Wingdings" w:hint="default"/>
+        <w:sz w:val="20"/>
+      </w:rPr>
+    </w:lvl>
+  </w:abstractNum>
   <w:num w:numId="1" w16cid:durableId="1667198725">
     <w:abstractNumId w:val="0"/>
+  </w:num>
+  <w:num w:numId="2" w16cid:durableId="501551827">
+    <w:abstractNumId w:val="1"/>
+  </w:num>
+  <w:num w:numId="3" w16cid:durableId="726104091">
+    <w:abstractNumId w:val="2"/>
   </w:num>
 </w:numbering>
 </file>
@@ -1047,7 +2467,6 @@
   <w:style w:type="character" w:default="1" w:styleId="DefaultParagraphFont">
     <w:name w:val="Default Paragraph Font"/>
     <w:uiPriority w:val="1"/>
-    <w:semiHidden/>
     <w:unhideWhenUsed/>
   </w:style>
   <w:style w:type="table" w:default="1" w:styleId="TableNormal">

--- a/ML_Assn_2_wr[1].docx
+++ b/ML_Assn_2_wr[1].docx
@@ -4,6 +4,7 @@
   <w:body>
     <w:p>
       <w:pPr>
+        <w:jc w:val="both"/>
         <w:rPr>
           <w:b/>
           <w:bCs/>
@@ -26,6 +27,7 @@
     </w:p>
     <w:p>
       <w:pPr>
+        <w:jc w:val="both"/>
         <w:rPr>
           <w:b/>
           <w:bCs/>
@@ -47,6 +49,9 @@
       </w:r>
     </w:p>
     <w:p>
+      <w:pPr>
+        <w:jc w:val="both"/>
+      </w:pPr>
       <w:r>
         <w:rPr>
           <w:b/>
@@ -56,6 +61,9 @@
       </w:r>
     </w:p>
     <w:p>
+      <w:pPr>
+        <w:jc w:val="both"/>
+      </w:pPr>
       <w:r>
         <w:rPr>
           <w:b/>
@@ -66,8 +74,17 @@
       <w:r>
         <w:t xml:space="preserve"> Assignment on Linear Regression</w:t>
       </w:r>
-    </w:p>
-    <w:p>
+      <w:r>
+        <w:t xml:space="preserve"> on </w:t>
+      </w:r>
+      <w:r>
+        <w:t>Employee_Salary_Dataset.csv</w:t>
+      </w:r>
+    </w:p>
+    <w:p>
+      <w:pPr>
+        <w:jc w:val="both"/>
+      </w:pPr>
       <w:r>
         <w:rPr>
           <w:b/>
@@ -80,6 +97,9 @@
       </w:r>
     </w:p>
     <w:p>
+      <w:pPr>
+        <w:jc w:val="both"/>
+      </w:pPr>
       <w:r>
         <w:pict w14:anchorId="0A909026">
           <v:rect id="_x0000_i1025" style="width:0;height:1.5pt" o:hralign="center" o:hrstd="t" o:hr="t" fillcolor="#a0a0a0" stroked="f"/>
@@ -87,6 +107,9 @@
       </w:r>
     </w:p>
     <w:p>
+      <w:pPr>
+        <w:jc w:val="both"/>
+      </w:pPr>
       <w:r>
         <w:rPr>
           <w:b/>
@@ -96,12 +119,60 @@
       </w:r>
     </w:p>
     <w:p>
+      <w:pPr>
+        <w:jc w:val="both"/>
+      </w:pPr>
       <w:r>
         <w:t>Linear Regression is a fundamental statistical method used in machine learning for predicting an output variable based on one or more input variables. In its simplest form, when only one independent variable is used, it is known as Simple Linear Regression. When multiple independent variables are involved, it becomes Multiple Linear Regression.</w:t>
       </w:r>
     </w:p>
     <w:p>
       <w:pPr>
+        <w:jc w:val="both"/>
+      </w:pPr>
+    </w:p>
+    <w:p>
+      <w:pPr>
+        <w:jc w:val="both"/>
+        <w:rPr>
+          <w:b/>
+          <w:bCs/>
+        </w:rPr>
+      </w:pPr>
+      <w:r>
+        <w:rPr>
+          <w:b/>
+          <w:bCs/>
+        </w:rPr>
+        <w:t>Objective</w:t>
+      </w:r>
+    </w:p>
+    <w:p>
+      <w:pPr>
+        <w:jc w:val="both"/>
+      </w:pPr>
+      <w:r>
+        <w:t xml:space="preserve">The objective of this assignment is to apply linear regression techniques to the </w:t>
+      </w:r>
+      <w:r>
+        <w:rPr>
+          <w:i/>
+          <w:iCs/>
+        </w:rPr>
+        <w:t>Employee_Salary_Dataset.csv</w:t>
+      </w:r>
+      <w:r>
+        <w:t xml:space="preserve"> in order to develop a predictive model for estimating employee salaries based on relevant features such as experience, education level, job role, and department. This analysis aims to understand the relationship between these variables and salary, enabling data-driven salary predictions and insights into key salary influencers.</w:t>
+      </w:r>
+    </w:p>
+    <w:p>
+      <w:pPr>
+        <w:jc w:val="both"/>
+      </w:pPr>
+    </w:p>
+    <w:p>
+      <w:pPr>
+        <w:jc w:val="both"/>
         <w:rPr>
           <w:b/>
           <w:bCs/>
@@ -116,11 +187,17 @@
       </w:r>
     </w:p>
     <w:p>
+      <w:pPr>
+        <w:jc w:val="both"/>
+      </w:pPr>
       <w:r>
         <w:t>Simple Linear Regression aims to establish a linear relationship between an independent variable (input) and a dependent variable (output). The relationship can be represented by a straight-line equation where one variable influences the other.</w:t>
       </w:r>
     </w:p>
     <w:p>
+      <w:pPr>
+        <w:jc w:val="both"/>
+      </w:pPr>
       <w:r>
         <w:t>In this model:</w:t>
       </w:r>
@@ -131,6 +208,7 @@
           <w:ilvl w:val="0"/>
           <w:numId w:val="1"/>
         </w:numPr>
+        <w:jc w:val="both"/>
       </w:pPr>
       <w:r>
         <w:t>The dependent variable is what we want to predict.</w:t>
@@ -142,6 +220,7 @@
           <w:ilvl w:val="0"/>
           <w:numId w:val="1"/>
         </w:numPr>
+        <w:jc w:val="both"/>
       </w:pPr>
       <w:r>
         <w:t>The independent variable is what we use to make predictions.</w:t>
@@ -153,6 +232,7 @@
           <w:ilvl w:val="0"/>
           <w:numId w:val="1"/>
         </w:numPr>
+        <w:jc w:val="both"/>
       </w:pPr>
       <w:r>
         <w:t>The intercept is the constant term that determines the starting point of the line.</w:t>
@@ -164,18 +244,23 @@
           <w:ilvl w:val="0"/>
           <w:numId w:val="1"/>
         </w:numPr>
+        <w:jc w:val="both"/>
       </w:pPr>
       <w:r>
         <w:t>The slope defines the degree of impact the independent variable has on the dependent variable.</w:t>
       </w:r>
     </w:p>
     <w:p>
+      <w:pPr>
+        <w:jc w:val="both"/>
+      </w:pPr>
       <w:r>
         <w:t>The objective of linear regression is to find the best-fitting line that minimizes the difference between the actual values and the predicted values.</w:t>
       </w:r>
     </w:p>
     <w:p>
       <w:pPr>
+        <w:jc w:val="both"/>
         <w:rPr>
           <w:b/>
           <w:bCs/>
@@ -190,32 +275,41 @@
       </w:r>
     </w:p>
     <w:p>
+      <w:pPr>
+        <w:jc w:val="both"/>
+      </w:pPr>
       <w:r>
         <w:t>The coefficients in the linear regression model are determined using statistical calculations based on the dataset. The slope is estimated by assessing how much the dependent variable changes with respect to the independent variable. Once the slope is obtained, the intercept can be computed easily using the average values of the dataset.</w:t>
       </w:r>
     </w:p>
     <w:p>
       <w:pPr>
-        <w:rPr>
-          <w:b/>
-          <w:bCs/>
-        </w:rPr>
-      </w:pPr>
-      <w:r>
-        <w:rPr>
-          <w:b/>
-          <w:bCs/>
-        </w:rPr>
+        <w:jc w:val="both"/>
+        <w:rPr>
+          <w:b/>
+          <w:bCs/>
+        </w:rPr>
+      </w:pPr>
+      <w:r>
+        <w:rPr>
+          <w:b/>
+          <w:bCs/>
+        </w:rPr>
+        <w:lastRenderedPageBreak/>
         <w:t>Making Predictions</w:t>
       </w:r>
     </w:p>
     <w:p>
+      <w:pPr>
+        <w:jc w:val="both"/>
+      </w:pPr>
       <w:r>
         <w:t>After determining the coefficients, we can use the linear regression equation to predict values for new input data. By substituting different values into the equation, we can estimate the expected output values. A graphical representation helps visualize how well the model fits the data points.</w:t>
       </w:r>
     </w:p>
     <w:p>
       <w:pPr>
+        <w:jc w:val="both"/>
         <w:rPr>
           <w:b/>
           <w:bCs/>
@@ -230,34 +324,45 @@
       </w:r>
     </w:p>
     <w:p>
+      <w:pPr>
+        <w:jc w:val="both"/>
+      </w:pPr>
       <w:r>
         <w:t>The accuracy of a linear regression model is often evaluated using the Root Mean Squared Error (RMSE). RMSE measures the average magnitude of prediction errors and provides insight into how well the model generalizes to new data. A lower RMSE indicates better performance.</w:t>
       </w:r>
     </w:p>
     <w:p>
       <w:pPr>
-        <w:rPr>
-          <w:b/>
-          <w:bCs/>
-        </w:rPr>
-      </w:pPr>
-      <w:r>
-        <w:rPr>
-          <w:b/>
-          <w:bCs/>
-        </w:rPr>
-        <w:lastRenderedPageBreak/>
+        <w:jc w:val="both"/>
+        <w:rPr>
+          <w:b/>
+          <w:bCs/>
+        </w:rPr>
+      </w:pPr>
+      <w:r>
+        <w:rPr>
+          <w:b/>
+          <w:bCs/>
+        </w:rPr>
         <w:t>Importance of Linear Regression</w:t>
       </w:r>
     </w:p>
     <w:p>
+      <w:pPr>
+        <w:jc w:val="both"/>
+      </w:pPr>
       <w:r>
         <w:t>Linear Regression is widely used in various fields such as economics, finance, healthcare, and engineering. It helps in forecasting trends, identifying relationships, and making data-driven decisions. The simplicity of the model makes it a great starting point for understanding machine learning concepts.</w:t>
       </w:r>
     </w:p>
-    <w:p/>
-    <w:p>
-      <w:pPr>
+    <w:p>
+      <w:pPr>
+        <w:jc w:val="both"/>
+      </w:pPr>
+    </w:p>
+    <w:p>
+      <w:pPr>
+        <w:jc w:val="both"/>
         <w:rPr>
           <w:b/>
           <w:bCs/>
@@ -277,10 +382,38 @@
           <w:b/>
           <w:bCs/>
         </w:rPr>
-        <w:t>Dataset Name:</w:t>
-      </w:r>
-      <w:r>
-        <w:t xml:space="preserve"> Employee_Salary_Dataset.csv</w:t>
+        <w:t>Dataset</w:t>
+      </w:r>
+      <w:r>
+        <w:rPr>
+          <w:b/>
+          <w:bCs/>
+        </w:rPr>
+        <w:t xml:space="preserve"> </w:t>
+      </w:r>
+      <w:r>
+        <w:rPr>
+          <w:b/>
+          <w:bCs/>
+        </w:rPr>
+        <w:t>Name</w:t>
+      </w:r>
+      <w:r>
+        <w:rPr>
+          <w:b/>
+          <w:bCs/>
+        </w:rPr>
+        <w:t xml:space="preserve"> </w:t>
+      </w:r>
+      <w:r>
+        <w:rPr>
+          <w:b/>
+          <w:bCs/>
+        </w:rPr>
+        <w:t>:</w:t>
+      </w:r>
+      <w:r>
+        <w:t>Employee_Salary_Dataset.csv</w:t>
       </w:r>
       <w:r>
         <w:br/>
@@ -313,19 +446,12 @@
         <w:t>Purpose:</w:t>
       </w:r>
       <w:r>
-        <w:t xml:space="preserve"> To </w:t>
-      </w:r>
-      <w:proofErr w:type="spellStart"/>
-      <w:r>
-        <w:t>analyze</w:t>
-      </w:r>
-      <w:proofErr w:type="spellEnd"/>
-      <w:r>
-        <w:t xml:space="preserve"> the relationship between employee attributes like experience, age, gender, and their corresponding salary. This dataset is suitable for salary prediction and trend analysis.</w:t>
-      </w:r>
-    </w:p>
-    <w:p>
-      <w:pPr>
+        <w:t xml:space="preserve"> To analyze the relationship between employee attributes like experience, age, gender, and their corresponding salary. This dataset is suitable for salary prediction and trend analysis.</w:t>
+      </w:r>
+    </w:p>
+    <w:p>
+      <w:pPr>
+        <w:jc w:val="both"/>
         <w:rPr>
           <w:b/>
           <w:bCs/>
@@ -369,6 +495,7 @@
           </w:tcPr>
           <w:p>
             <w:pPr>
+              <w:jc w:val="both"/>
               <w:rPr>
                 <w:b/>
                 <w:bCs/>
@@ -391,6 +518,7 @@
           </w:tcPr>
           <w:p>
             <w:pPr>
+              <w:jc w:val="both"/>
               <w:rPr>
                 <w:b/>
                 <w:bCs/>
@@ -413,6 +541,7 @@
           </w:tcPr>
           <w:p>
             <w:pPr>
+              <w:jc w:val="both"/>
               <w:rPr>
                 <w:b/>
                 <w:bCs/>
@@ -439,6 +568,9 @@
             <w:hideMark/>
           </w:tcPr>
           <w:p>
+            <w:pPr>
+              <w:jc w:val="both"/>
+            </w:pPr>
             <w:r>
               <w:t>ID</w:t>
             </w:r>
@@ -451,6 +583,9 @@
             <w:hideMark/>
           </w:tcPr>
           <w:p>
+            <w:pPr>
+              <w:jc w:val="both"/>
+            </w:pPr>
             <w:r>
               <w:t>Integer</w:t>
             </w:r>
@@ -463,6 +598,9 @@
             <w:hideMark/>
           </w:tcPr>
           <w:p>
+            <w:pPr>
+              <w:jc w:val="both"/>
+            </w:pPr>
             <w:r>
               <w:t>Unique identifier for each employee</w:t>
             </w:r>
@@ -480,20 +618,24 @@
             <w:hideMark/>
           </w:tcPr>
           <w:p>
-            <w:proofErr w:type="spellStart"/>
+            <w:pPr>
+              <w:jc w:val="both"/>
+            </w:pPr>
             <w:r>
               <w:t>Experience_Years</w:t>
             </w:r>
-            <w:proofErr w:type="spellEnd"/>
-          </w:p>
-        </w:tc>
-        <w:tc>
-          <w:tcPr>
-            <w:tcW w:w="0" w:type="auto"/>
-            <w:vAlign w:val="center"/>
-            <w:hideMark/>
-          </w:tcPr>
-          <w:p>
+          </w:p>
+        </w:tc>
+        <w:tc>
+          <w:tcPr>
+            <w:tcW w:w="0" w:type="auto"/>
+            <w:vAlign w:val="center"/>
+            <w:hideMark/>
+          </w:tcPr>
+          <w:p>
+            <w:pPr>
+              <w:jc w:val="both"/>
+            </w:pPr>
             <w:r>
               <w:t>Integer</w:t>
             </w:r>
@@ -506,6 +648,9 @@
             <w:hideMark/>
           </w:tcPr>
           <w:p>
+            <w:pPr>
+              <w:jc w:val="both"/>
+            </w:pPr>
             <w:r>
               <w:t>Total number of years of professional experience</w:t>
             </w:r>
@@ -523,6 +668,9 @@
             <w:hideMark/>
           </w:tcPr>
           <w:p>
+            <w:pPr>
+              <w:jc w:val="both"/>
+            </w:pPr>
             <w:r>
               <w:t>Age</w:t>
             </w:r>
@@ -535,6 +683,9 @@
             <w:hideMark/>
           </w:tcPr>
           <w:p>
+            <w:pPr>
+              <w:jc w:val="both"/>
+            </w:pPr>
             <w:r>
               <w:t>Integer</w:t>
             </w:r>
@@ -547,6 +698,9 @@
             <w:hideMark/>
           </w:tcPr>
           <w:p>
+            <w:pPr>
+              <w:jc w:val="both"/>
+            </w:pPr>
             <w:r>
               <w:t>Current age of the employee in years</w:t>
             </w:r>
@@ -564,6 +718,9 @@
             <w:hideMark/>
           </w:tcPr>
           <w:p>
+            <w:pPr>
+              <w:jc w:val="both"/>
+            </w:pPr>
             <w:r>
               <w:t>Gender</w:t>
             </w:r>
@@ -576,6 +733,9 @@
             <w:hideMark/>
           </w:tcPr>
           <w:p>
+            <w:pPr>
+              <w:jc w:val="both"/>
+            </w:pPr>
             <w:r>
               <w:t>Categorical</w:t>
             </w:r>
@@ -588,6 +748,9 @@
             <w:hideMark/>
           </w:tcPr>
           <w:p>
+            <w:pPr>
+              <w:jc w:val="both"/>
+            </w:pPr>
             <w:r>
               <w:t>Gender of the employee (Male, Female, or other values if present)</w:t>
             </w:r>
@@ -605,6 +768,9 @@
             <w:hideMark/>
           </w:tcPr>
           <w:p>
+            <w:pPr>
+              <w:jc w:val="both"/>
+            </w:pPr>
             <w:r>
               <w:t>Salary</w:t>
             </w:r>
@@ -617,6 +783,9 @@
             <w:hideMark/>
           </w:tcPr>
           <w:p>
+            <w:pPr>
+              <w:jc w:val="both"/>
+            </w:pPr>
             <w:r>
               <w:t>Float</w:t>
             </w:r>
@@ -629,6 +798,9 @@
             <w:hideMark/>
           </w:tcPr>
           <w:p>
+            <w:pPr>
+              <w:jc w:val="both"/>
+            </w:pPr>
             <w:r>
               <w:t>Current annual salary of the employee in INR or USD (based on your dataset)</w:t>
             </w:r>
@@ -638,6 +810,7 @@
     </w:tbl>
     <w:p>
       <w:pPr>
+        <w:jc w:val="both"/>
         <w:rPr>
           <w:b/>
           <w:bCs/>
@@ -683,6 +856,7 @@
           </w:tcPr>
           <w:p>
             <w:pPr>
+              <w:jc w:val="both"/>
               <w:rPr>
                 <w:b/>
                 <w:bCs/>
@@ -705,12 +879,12 @@
           </w:tcPr>
           <w:p>
             <w:pPr>
+              <w:jc w:val="both"/>
               <w:rPr>
                 <w:b/>
                 <w:bCs/>
               </w:rPr>
             </w:pPr>
-            <w:proofErr w:type="spellStart"/>
             <w:r>
               <w:rPr>
                 <w:b/>
@@ -718,17 +892,17 @@
               </w:rPr>
               <w:t>Experience_Years</w:t>
             </w:r>
-            <w:proofErr w:type="spellEnd"/>
-          </w:p>
-        </w:tc>
-        <w:tc>
-          <w:tcPr>
-            <w:tcW w:w="0" w:type="auto"/>
-            <w:vAlign w:val="center"/>
-            <w:hideMark/>
-          </w:tcPr>
-          <w:p>
-            <w:pPr>
+          </w:p>
+        </w:tc>
+        <w:tc>
+          <w:tcPr>
+            <w:tcW w:w="0" w:type="auto"/>
+            <w:vAlign w:val="center"/>
+            <w:hideMark/>
+          </w:tcPr>
+          <w:p>
+            <w:pPr>
+              <w:jc w:val="both"/>
               <w:rPr>
                 <w:b/>
                 <w:bCs/>
@@ -751,6 +925,7 @@
           </w:tcPr>
           <w:p>
             <w:pPr>
+              <w:jc w:val="both"/>
               <w:rPr>
                 <w:b/>
                 <w:bCs/>
@@ -773,6 +948,7 @@
           </w:tcPr>
           <w:p>
             <w:pPr>
+              <w:jc w:val="both"/>
               <w:rPr>
                 <w:b/>
                 <w:bCs/>
@@ -799,6 +975,9 @@
             <w:hideMark/>
           </w:tcPr>
           <w:p>
+            <w:pPr>
+              <w:jc w:val="both"/>
+            </w:pPr>
             <w:r>
               <w:t>1</w:t>
             </w:r>
@@ -811,6 +990,9 @@
             <w:hideMark/>
           </w:tcPr>
           <w:p>
+            <w:pPr>
+              <w:jc w:val="both"/>
+            </w:pPr>
             <w:r>
               <w:t>3</w:t>
             </w:r>
@@ -823,6 +1005,9 @@
             <w:hideMark/>
           </w:tcPr>
           <w:p>
+            <w:pPr>
+              <w:jc w:val="both"/>
+            </w:pPr>
             <w:r>
               <w:t>25</w:t>
             </w:r>
@@ -835,6 +1020,9 @@
             <w:hideMark/>
           </w:tcPr>
           <w:p>
+            <w:pPr>
+              <w:jc w:val="both"/>
+            </w:pPr>
             <w:r>
               <w:t>Male</w:t>
             </w:r>
@@ -847,6 +1035,9 @@
             <w:hideMark/>
           </w:tcPr>
           <w:p>
+            <w:pPr>
+              <w:jc w:val="both"/>
+            </w:pPr>
             <w:r>
               <w:t>450000.00</w:t>
             </w:r>
@@ -864,6 +1055,9 @@
             <w:hideMark/>
           </w:tcPr>
           <w:p>
+            <w:pPr>
+              <w:jc w:val="both"/>
+            </w:pPr>
             <w:r>
               <w:t>2</w:t>
             </w:r>
@@ -876,6 +1070,9 @@
             <w:hideMark/>
           </w:tcPr>
           <w:p>
+            <w:pPr>
+              <w:jc w:val="both"/>
+            </w:pPr>
             <w:r>
               <w:t>7</w:t>
             </w:r>
@@ -888,6 +1085,9 @@
             <w:hideMark/>
           </w:tcPr>
           <w:p>
+            <w:pPr>
+              <w:jc w:val="both"/>
+            </w:pPr>
             <w:r>
               <w:t>32</w:t>
             </w:r>
@@ -900,6 +1100,9 @@
             <w:hideMark/>
           </w:tcPr>
           <w:p>
+            <w:pPr>
+              <w:jc w:val="both"/>
+            </w:pPr>
             <w:r>
               <w:t>Female</w:t>
             </w:r>
@@ -912,6 +1115,9 @@
             <w:hideMark/>
           </w:tcPr>
           <w:p>
+            <w:pPr>
+              <w:jc w:val="both"/>
+            </w:pPr>
             <w:r>
               <w:t>850000.00</w:t>
             </w:r>
@@ -929,6 +1135,9 @@
             <w:hideMark/>
           </w:tcPr>
           <w:p>
+            <w:pPr>
+              <w:jc w:val="both"/>
+            </w:pPr>
             <w:r>
               <w:t>3</w:t>
             </w:r>
@@ -941,6 +1150,9 @@
             <w:hideMark/>
           </w:tcPr>
           <w:p>
+            <w:pPr>
+              <w:jc w:val="both"/>
+            </w:pPr>
             <w:r>
               <w:t>1</w:t>
             </w:r>
@@ -953,6 +1165,9 @@
             <w:hideMark/>
           </w:tcPr>
           <w:p>
+            <w:pPr>
+              <w:jc w:val="both"/>
+            </w:pPr>
             <w:r>
               <w:t>22</w:t>
             </w:r>
@@ -965,6 +1180,9 @@
             <w:hideMark/>
           </w:tcPr>
           <w:p>
+            <w:pPr>
+              <w:jc w:val="both"/>
+            </w:pPr>
             <w:r>
               <w:t>Male</w:t>
             </w:r>
@@ -977,6 +1195,9 @@
             <w:hideMark/>
           </w:tcPr>
           <w:p>
+            <w:pPr>
+              <w:jc w:val="both"/>
+            </w:pPr>
             <w:r>
               <w:t>300000.00</w:t>
             </w:r>
@@ -994,6 +1215,9 @@
             <w:hideMark/>
           </w:tcPr>
           <w:p>
+            <w:pPr>
+              <w:jc w:val="both"/>
+            </w:pPr>
             <w:r>
               <w:t>4</w:t>
             </w:r>
@@ -1006,6 +1230,9 @@
             <w:hideMark/>
           </w:tcPr>
           <w:p>
+            <w:pPr>
+              <w:jc w:val="both"/>
+            </w:pPr>
             <w:r>
               <w:t>10</w:t>
             </w:r>
@@ -1018,6 +1245,9 @@
             <w:hideMark/>
           </w:tcPr>
           <w:p>
+            <w:pPr>
+              <w:jc w:val="both"/>
+            </w:pPr>
             <w:r>
               <w:t>40</w:t>
             </w:r>
@@ -1030,6 +1260,9 @@
             <w:hideMark/>
           </w:tcPr>
           <w:p>
+            <w:pPr>
+              <w:jc w:val="both"/>
+            </w:pPr>
             <w:r>
               <w:t>Female</w:t>
             </w:r>
@@ -1042,6 +1275,9 @@
             <w:hideMark/>
           </w:tcPr>
           <w:p>
+            <w:pPr>
+              <w:jc w:val="both"/>
+            </w:pPr>
             <w:r>
               <w:t>1200000.00</w:t>
             </w:r>
@@ -1059,7 +1295,11 @@
             <w:hideMark/>
           </w:tcPr>
           <w:p>
-            <w:r>
+            <w:pPr>
+              <w:jc w:val="both"/>
+            </w:pPr>
+            <w:r>
+              <w:lastRenderedPageBreak/>
               <w:t>5</w:t>
             </w:r>
           </w:p>
@@ -1071,6 +1311,9 @@
             <w:hideMark/>
           </w:tcPr>
           <w:p>
+            <w:pPr>
+              <w:jc w:val="both"/>
+            </w:pPr>
             <w:r>
               <w:t>5</w:t>
             </w:r>
@@ -1083,6 +1326,9 @@
             <w:hideMark/>
           </w:tcPr>
           <w:p>
+            <w:pPr>
+              <w:jc w:val="both"/>
+            </w:pPr>
             <w:r>
               <w:t>29</w:t>
             </w:r>
@@ -1095,6 +1341,9 @@
             <w:hideMark/>
           </w:tcPr>
           <w:p>
+            <w:pPr>
+              <w:jc w:val="both"/>
+            </w:pPr>
             <w:r>
               <w:t>Male</w:t>
             </w:r>
@@ -1107,6 +1356,9 @@
             <w:hideMark/>
           </w:tcPr>
           <w:p>
+            <w:pPr>
+              <w:jc w:val="both"/>
+            </w:pPr>
             <w:r>
               <w:t>650000.00</w:t>
             </w:r>
@@ -1115,14 +1367,18 @@
       </w:tr>
     </w:tbl>
     <w:p>
+      <w:pPr>
+        <w:jc w:val="both"/>
+      </w:pPr>
       <w:r>
         <w:pict w14:anchorId="69259F95">
-          <v:rect id="_x0000_i1039" style="width:0;height:1.5pt" o:hralign="center" o:hrstd="t" o:hr="t" fillcolor="#a0a0a0" stroked="f"/>
+          <v:rect id="_x0000_i1026" style="width:0;height:1.5pt" o:hralign="center" o:hrstd="t" o:hr="t" fillcolor="#a0a0a0" stroked="f"/>
         </w:pict>
       </w:r>
     </w:p>
     <w:p>
       <w:pPr>
+        <w:jc w:val="both"/>
         <w:rPr>
           <w:b/>
           <w:bCs/>
@@ -1142,6 +1398,7 @@
           <w:ilvl w:val="0"/>
           <w:numId w:val="2"/>
         </w:numPr>
+        <w:jc w:val="both"/>
       </w:pPr>
       <w:r>
         <w:t>What is the average salary across the company?</w:t>
@@ -1153,17 +1410,10 @@
           <w:ilvl w:val="0"/>
           <w:numId w:val="2"/>
         </w:numPr>
-      </w:pPr>
-      <w:r>
-        <w:t xml:space="preserve">Is there a strong correlation between </w:t>
-      </w:r>
-      <w:proofErr w:type="spellStart"/>
-      <w:r>
-        <w:t>Experience_Years</w:t>
-      </w:r>
-      <w:proofErr w:type="spellEnd"/>
-      <w:r>
-        <w:t xml:space="preserve"> and Salary?</w:t>
+        <w:jc w:val="both"/>
+      </w:pPr>
+      <w:r>
+        <w:t>Is there a strong correlation between Experience_Years and Salary?</w:t>
       </w:r>
     </w:p>
     <w:p>
@@ -1172,6 +1422,7 @@
           <w:ilvl w:val="0"/>
           <w:numId w:val="2"/>
         </w:numPr>
+        <w:jc w:val="both"/>
       </w:pPr>
       <w:r>
         <w:t>Do older employees tend to have higher salaries?</w:t>
@@ -1183,6 +1434,7 @@
           <w:ilvl w:val="0"/>
           <w:numId w:val="2"/>
         </w:numPr>
+        <w:jc w:val="both"/>
       </w:pPr>
       <w:r>
         <w:t>What is the salary distribution by Gender?</w:t>
@@ -1194,9 +1446,9 @@
           <w:ilvl w:val="0"/>
           <w:numId w:val="2"/>
         </w:numPr>
-      </w:pPr>
-      <w:r>
-        <w:lastRenderedPageBreak/>
+        <w:jc w:val="both"/>
+      </w:pPr>
+      <w:r>
         <w:t>Are there any outliers in salary based on experience?</w:t>
       </w:r>
     </w:p>
@@ -1206,20 +1458,25 @@
           <w:ilvl w:val="0"/>
           <w:numId w:val="2"/>
         </w:numPr>
+        <w:jc w:val="both"/>
       </w:pPr>
       <w:r>
         <w:t>What is the most common age group in the dataset?</w:t>
       </w:r>
     </w:p>
     <w:p>
+      <w:pPr>
+        <w:jc w:val="both"/>
+      </w:pPr>
       <w:r>
         <w:pict w14:anchorId="6368117C">
-          <v:rect id="_x0000_i1040" style="width:0;height:1.5pt" o:hralign="center" o:hrstd="t" o:hr="t" fillcolor="#a0a0a0" stroked="f"/>
+          <v:rect id="_x0000_i1027" style="width:0;height:1.5pt" o:hralign="center" o:hrstd="t" o:hr="t" fillcolor="#a0a0a0" stroked="f"/>
         </w:pict>
       </w:r>
     </w:p>
     <w:p>
       <w:pPr>
+        <w:jc w:val="both"/>
         <w:rPr>
           <w:b/>
           <w:bCs/>
@@ -1239,6 +1496,7 @@
           <w:ilvl w:val="0"/>
           <w:numId w:val="3"/>
         </w:numPr>
+        <w:jc w:val="both"/>
       </w:pPr>
       <w:r>
         <w:t xml:space="preserve">Checking for </w:t>
@@ -1260,6 +1518,7 @@
           <w:ilvl w:val="0"/>
           <w:numId w:val="3"/>
         </w:numPr>
+        <w:jc w:val="both"/>
       </w:pPr>
       <w:r>
         <w:t xml:space="preserve">Validating </w:t>
@@ -1272,15 +1531,7 @@
         <w:t>data types</w:t>
       </w:r>
       <w:r>
-        <w:t xml:space="preserve"> (ensuring no string values in </w:t>
-      </w:r>
-      <w:proofErr w:type="spellStart"/>
-      <w:r>
-        <w:t>Experience_Years</w:t>
-      </w:r>
-      <w:proofErr w:type="spellEnd"/>
-      <w:r>
-        <w:t>)</w:t>
+        <w:t xml:space="preserve"> (ensuring no string values in Experience_Years)</w:t>
       </w:r>
     </w:p>
     <w:p>
@@ -1289,6 +1540,7 @@
           <w:ilvl w:val="0"/>
           <w:numId w:val="3"/>
         </w:numPr>
+        <w:jc w:val="both"/>
       </w:pPr>
       <w:r>
         <w:t xml:space="preserve">Ensuring </w:t>
@@ -1310,6 +1562,7 @@
           <w:ilvl w:val="0"/>
           <w:numId w:val="3"/>
         </w:numPr>
+        <w:jc w:val="both"/>
       </w:pPr>
       <w:r>
         <w:t xml:space="preserve">Checking for </w:t>
@@ -1331,6 +1584,7 @@
           <w:ilvl w:val="0"/>
           <w:numId w:val="3"/>
         </w:numPr>
+        <w:jc w:val="both"/>
       </w:pPr>
       <w:r>
         <w:t xml:space="preserve">Verifying </w:t>
@@ -1343,26 +1597,28 @@
         <w:t>logical consistency</w:t>
       </w:r>
       <w:r>
-        <w:t xml:space="preserve"> (e.g., Age should be greater than or equal to </w:t>
-      </w:r>
-      <w:proofErr w:type="spellStart"/>
-      <w:r>
-        <w:t>Experience_Years</w:t>
-      </w:r>
-      <w:proofErr w:type="spellEnd"/>
-      <w:r>
-        <w:t>)</w:t>
-      </w:r>
-    </w:p>
-    <w:p/>
-    <w:p>
+        <w:t xml:space="preserve"> (e.g., Age should be greater than or equal to Experience_Years)</w:t>
+      </w:r>
+    </w:p>
+    <w:p>
+      <w:pPr>
+        <w:jc w:val="both"/>
+      </w:pPr>
+    </w:p>
+    <w:p>
+      <w:pPr>
+        <w:jc w:val="both"/>
+      </w:pPr>
       <w:r>
         <w:pict w14:anchorId="66F6B3A1">
-          <v:rect id="_x0000_i1026" style="width:0;height:1.5pt" o:hralign="center" o:hrstd="t" o:hr="t" fillcolor="#a0a0a0" stroked="f"/>
+          <v:rect id="_x0000_i1028" style="width:0;height:1.5pt" o:hralign="center" o:hrstd="t" o:hr="t" fillcolor="#a0a0a0" stroked="f"/>
         </w:pict>
       </w:r>
     </w:p>
     <w:p>
+      <w:pPr>
+        <w:jc w:val="both"/>
+      </w:pPr>
       <w:r>
         <w:rPr>
           <w:b/>
@@ -1372,27 +1628,18 @@
       </w:r>
     </w:p>
     <w:p>
-      <w:r>
-        <w:t xml:space="preserve">Linear Regression is a fundamental technique in predictive </w:t>
-      </w:r>
-      <w:proofErr w:type="spellStart"/>
-      <w:r>
-        <w:t>modeling</w:t>
-      </w:r>
-      <w:proofErr w:type="spellEnd"/>
-      <w:r>
-        <w:t xml:space="preserve"> that establishes a relationship between variables. By understanding and applying this method, we can make informed predictions and </w:t>
-      </w:r>
-      <w:proofErr w:type="spellStart"/>
-      <w:r>
-        <w:t>analyze</w:t>
-      </w:r>
-      <w:proofErr w:type="spellEnd"/>
-      <w:r>
-        <w:t xml:space="preserve"> patterns in data. This method serves as a building block for more advanced machine learning algorithms and real-world applications.</w:t>
-      </w:r>
-    </w:p>
-    <w:p/>
+      <w:pPr>
+        <w:jc w:val="both"/>
+      </w:pPr>
+      <w:r>
+        <w:t>Linear Regression is a fundamental technique in predictive modeling that establishes a relationship between variables. By understanding and applying this method, we can make informed predictions and analyze patterns in data. This method serves as a building block for more advanced machine learning algorithms and real-world applications.</w:t>
+      </w:r>
+    </w:p>
+    <w:p>
+      <w:pPr>
+        <w:jc w:val="both"/>
+      </w:pPr>
+    </w:p>
     <w:sectPr>
       <w:pgSz w:w="11906" w:h="16838"/>
       <w:pgMar w:top="1440" w:right="1440" w:bottom="1440" w:left="1440" w:header="708" w:footer="708" w:gutter="0"/>
@@ -2467,6 +2714,7 @@
   <w:style w:type="character" w:default="1" w:styleId="DefaultParagraphFont">
     <w:name w:val="Default Paragraph Font"/>
     <w:uiPriority w:val="1"/>
+    <w:semiHidden/>
     <w:unhideWhenUsed/>
   </w:style>
   <w:style w:type="table" w:default="1" w:styleId="TableNormal">
